--- a/Opti/OPTIDEBUG.docx
+++ b/Opti/OPTIDEBUG.docx
@@ -429,21 +429,7 @@
             <w:rStyle w:val="Lienhypertexte"/>
             <w:noProof/>
           </w:rPr>
-          <w:t xml:space="preserve">1 - Les </w:t>
-        </w:r>
-        <w:r>
-          <w:rPr>
-            <w:rStyle w:val="Lienhypertexte"/>
-            <w:noProof/>
-          </w:rPr>
-          <w:t>i</w:t>
-        </w:r>
-        <w:r>
-          <w:rPr>
-            <w:rStyle w:val="Lienhypertexte"/>
-            <w:noProof/>
-          </w:rPr>
-          <w:t>mages</w:t>
+          <w:t>1 - Les images</w:t>
         </w:r>
         <w:r>
           <w:rPr>
@@ -525,35 +511,7 @@
             <w:rStyle w:val="Lienhypertexte"/>
             <w:noProof/>
           </w:rPr>
-          <w:t xml:space="preserve"> Supp</w:t>
-        </w:r>
-        <w:r>
-          <w:rPr>
-            <w:rStyle w:val="Lienhypertexte"/>
-            <w:noProof/>
-          </w:rPr>
-          <w:t>r</w:t>
-        </w:r>
-        <w:r>
-          <w:rPr>
-            <w:rStyle w:val="Lienhypertexte"/>
-            <w:noProof/>
-          </w:rPr>
-          <w:t>e</w:t>
-        </w:r>
-        <w:r>
-          <w:rPr>
-            <w:rStyle w:val="Lienhypertexte"/>
-            <w:noProof/>
-          </w:rPr>
-          <w:t>s</w:t>
-        </w:r>
-        <w:r>
-          <w:rPr>
-            <w:rStyle w:val="Lienhypertexte"/>
-            <w:noProof/>
-          </w:rPr>
-          <w:t>sion du CSS inutile</w:t>
+          <w:t xml:space="preserve"> Suppression du CSS inutile</w:t>
         </w:r>
         <w:r>
           <w:rPr>
@@ -630,23 +588,7 @@
             <w:b/>
             <w:noProof/>
           </w:rPr>
-          <w:t xml:space="preserve"> - Accessi</w:t>
-        </w:r>
-        <w:r>
-          <w:rPr>
-            <w:rStyle w:val="Lienhypertexte"/>
-            <w:b/>
-            <w:noProof/>
-          </w:rPr>
-          <w:t>b</w:t>
-        </w:r>
-        <w:r>
-          <w:rPr>
-            <w:rStyle w:val="Lienhypertexte"/>
-            <w:b/>
-            <w:noProof/>
-          </w:rPr>
-          <w:t>ilit</w:t>
+          <w:t xml:space="preserve"> - Accessibilit</w:t>
         </w:r>
         <w:r>
           <w:rPr>
@@ -1354,34 +1296,20 @@
             <w:rStyle w:val="Lienhypertexte"/>
             <w:noProof/>
           </w:rPr>
-          <w:t xml:space="preserve">Rapport complet </w:t>
+          <w:t>Rapport complet de l</w:t>
         </w:r>
         <w:r>
           <w:rPr>
             <w:rStyle w:val="Lienhypertexte"/>
             <w:noProof/>
           </w:rPr>
-          <w:t>d</w:t>
+          <w:t>’</w:t>
         </w:r>
         <w:r>
           <w:rPr>
             <w:rStyle w:val="Lienhypertexte"/>
             <w:noProof/>
           </w:rPr>
-          <w:t>e l</w:t>
-        </w:r>
-        <w:r>
-          <w:rPr>
-            <w:rStyle w:val="Lienhypertexte"/>
-            <w:noProof/>
-          </w:rPr>
-          <w:t>’</w:t>
-        </w:r>
-        <w:r>
-          <w:rPr>
-            <w:rStyle w:val="Lienhypertexte"/>
-            <w:noProof/>
-          </w:rPr>
           <w:t>audit Lighthouse</w:t>
         </w:r>
         <w:r>
@@ -1593,6 +1521,9 @@
     <w:p>
       <w:pPr>
         <w:pStyle w:val="Titre1"/>
+        <w:rPr>
+          <w:lang w:val="en-GB"/>
+        </w:rPr>
       </w:pPr>
       <w:bookmarkStart w:id="2" w:name="_n8jvrnml41oj"/>
       <w:bookmarkStart w:id="3" w:name="_Toc160639253"/>
@@ -1600,36 +1531,47 @@
       <w:r>
         <w:rPr>
           <w:rFonts w:eastAsia="Arial"/>
+          <w:lang w:val="en-GB"/>
         </w:rPr>
         <w:t xml:space="preserve">I - </w:t>
       </w:r>
       <w:r>
-        <w:t xml:space="preserve">Score </w:t>
-      </w:r>
-      <w:proofErr w:type="spellStart"/>
-      <w:r>
-        <w:t>Lighthouse</w:t>
+        <w:rPr>
+          <w:lang w:val="en-GB"/>
+        </w:rPr>
+        <w:t>Score Lighthouse</w:t>
       </w:r>
       <w:bookmarkEnd w:id="3"/>
-      <w:proofErr w:type="spellEnd"/>
     </w:p>
     <w:p>
       <w:pPr>
         <w:pStyle w:val="Titre2"/>
+        <w:rPr>
+          <w:lang w:val="en-GB"/>
+        </w:rPr>
       </w:pPr>
       <w:bookmarkStart w:id="4" w:name="_pqxxvr9fkvmb"/>
       <w:bookmarkStart w:id="5" w:name="_Toc160639254"/>
       <w:bookmarkEnd w:id="4"/>
       <w:r>
-        <w:t xml:space="preserve">Score </w:t>
+        <w:rPr>
+          <w:lang w:val="en-GB"/>
+        </w:rPr>
+        <w:t xml:space="preserve">Score Lighthouse </w:t>
       </w:r>
       <w:proofErr w:type="spellStart"/>
       <w:r>
-        <w:t>Lighthouse</w:t>
+        <w:rPr>
+          <w:lang w:val="en-GB"/>
+        </w:rPr>
+        <w:t>avant</w:t>
       </w:r>
       <w:proofErr w:type="spellEnd"/>
       <w:r>
-        <w:t xml:space="preserve"> avant optimisation</w:t>
+        <w:rPr>
+          <w:lang w:val="en-GB"/>
+        </w:rPr>
+        <w:t xml:space="preserve"> optimisation</w:t>
       </w:r>
       <w:bookmarkEnd w:id="5"/>
     </w:p>
@@ -1638,6 +1580,9 @@
       <w:bookmarkStart w:id="7" w:name="_Toc160639255"/>
       <w:bookmarkEnd w:id="6"/>
       <w:r>
+        <w:rPr>
+          <w:noProof/>
+        </w:rPr>
         <w:drawing>
           <wp:inline distT="0" distB="0" distL="0" distR="0" wp14:anchorId="13A9D219" wp14:editId="3779C68F">
             <wp:extent cx="5731510" cy="996315"/>
@@ -1903,7 +1848,6 @@
       <w:bookmarkStart w:id="13" w:name="_Toc160639258"/>
       <w:bookmarkEnd w:id="12"/>
       <w:r>
-        <w:lastRenderedPageBreak/>
         <w:t xml:space="preserve">2 </w:t>
       </w:r>
       <w:r>
@@ -1916,6 +1860,30 @@
         <w:t>Suppression du CSS inutile</w:t>
       </w:r>
       <w:bookmarkEnd w:id="13"/>
+    </w:p>
+    <w:p>
+      <w:pPr>
+        <w:pStyle w:val="Standard"/>
+      </w:pPr>
+      <w:r>
+        <w:t xml:space="preserve">Dans le projet on peut trouver le fichier Bootstrap.css et ses 11000 lignes de codes dont la majorité sont inutiles. J’ai donc utilisé le Chrome </w:t>
+      </w:r>
+      <w:proofErr w:type="spellStart"/>
+      <w:r>
+        <w:t>devtools</w:t>
+      </w:r>
+      <w:proofErr w:type="spellEnd"/>
+      <w:r>
+        <w:t xml:space="preserve"> pour pouvoir trouver les parties inutiles et nettoyer le code en utilisant le « </w:t>
+      </w:r>
+      <w:proofErr w:type="spellStart"/>
+      <w:r>
+        <w:t>Coverage</w:t>
+      </w:r>
+      <w:proofErr w:type="spellEnd"/>
+      <w:r>
+        <w:t xml:space="preserve"> ». Le fichier a été réduit à 600 lignes de codes. </w:t>
+      </w:r>
     </w:p>
     <w:p>
       <w:pPr>
@@ -1925,6 +1893,7 @@
       <w:bookmarkStart w:id="15" w:name="_Toc160639259"/>
       <w:bookmarkEnd w:id="14"/>
       <w:r>
+        <w:lastRenderedPageBreak/>
         <w:t>III - Accessibilité du site</w:t>
       </w:r>
       <w:bookmarkEnd w:id="15"/>
@@ -1948,6 +1917,7 @@
       <w:r>
         <w:rPr>
           <w:i/>
+          <w:noProof/>
         </w:rPr>
         <w:drawing>
           <wp:inline distT="0" distB="0" distL="0" distR="0" wp14:anchorId="62AA168C" wp14:editId="20F6A5E2">
@@ -2094,7 +2064,6 @@
       <w:bookmarkStart w:id="27" w:name="_Toc160639265"/>
       <w:bookmarkEnd w:id="26"/>
       <w:r>
-        <w:lastRenderedPageBreak/>
         <w:t>V - Cahier de recette</w:t>
       </w:r>
       <w:bookmarkEnd w:id="27"/>
@@ -2131,12 +2100,6 @@
         <w:gridCol w:w="2294"/>
       </w:tblGrid>
       <w:tr>
-        <w:tblPrEx>
-          <w:tblCellMar>
-            <w:top w:w="0" w:type="dxa"/>
-            <w:bottom w:w="0" w:type="dxa"/>
-          </w:tblCellMar>
-        </w:tblPrEx>
         <w:trPr>
           <w:trHeight w:val="315"/>
         </w:trPr>
@@ -2334,12 +2297,6 @@
         </w:tc>
       </w:tr>
       <w:tr>
-        <w:tblPrEx>
-          <w:tblCellMar>
-            <w:top w:w="0" w:type="dxa"/>
-            <w:bottom w:w="0" w:type="dxa"/>
-          </w:tblCellMar>
-        </w:tblPrEx>
         <w:trPr>
           <w:trHeight w:val="540"/>
         </w:trPr>
@@ -2613,12 +2570,6 @@
         </w:tc>
       </w:tr>
       <w:tr>
-        <w:tblPrEx>
-          <w:tblCellMar>
-            <w:top w:w="0" w:type="dxa"/>
-            <w:bottom w:w="0" w:type="dxa"/>
-          </w:tblCellMar>
-        </w:tblPrEx>
         <w:trPr>
           <w:trHeight w:val="780"/>
         </w:trPr>
@@ -2862,12 +2813,6 @@
         </w:tc>
       </w:tr>
       <w:tr>
-        <w:tblPrEx>
-          <w:tblCellMar>
-            <w:top w:w="0" w:type="dxa"/>
-            <w:bottom w:w="0" w:type="dxa"/>
-          </w:tblCellMar>
-        </w:tblPrEx>
         <w:trPr>
           <w:trHeight w:val="780"/>
         </w:trPr>
@@ -3158,12 +3103,6 @@
         </w:tc>
       </w:tr>
       <w:tr>
-        <w:tblPrEx>
-          <w:tblCellMar>
-            <w:top w:w="0" w:type="dxa"/>
-            <w:bottom w:w="0" w:type="dxa"/>
-          </w:tblCellMar>
-        </w:tblPrEx>
         <w:trPr>
           <w:trHeight w:val="780"/>
         </w:trPr>
@@ -3368,23 +3307,7 @@
                 <w:sz w:val="20"/>
                 <w:szCs w:val="20"/>
               </w:rPr>
-              <w:t xml:space="preserve">Dans le bootstrap.css il fallait rajouter au </w:t>
-            </w:r>
-            <w:proofErr w:type="gramStart"/>
-            <w:r>
-              <w:rPr>
-                <w:sz w:val="20"/>
-                <w:szCs w:val="20"/>
-              </w:rPr>
-              <w:t>sélecteur .modal</w:t>
-            </w:r>
-            <w:proofErr w:type="gramEnd"/>
-            <w:r>
-              <w:rPr>
-                <w:sz w:val="20"/>
-                <w:szCs w:val="20"/>
-              </w:rPr>
-              <w:t>-</w:t>
+              <w:t>Dans le bootstrap.css il fallait rajouter au sélecteur .modal-</w:t>
             </w:r>
             <w:proofErr w:type="spellStart"/>
             <w:r>
@@ -3689,7 +3612,6 @@
   </w:num>
   <w:num w:numId="2" w16cid:durableId="217978714">
     <w:abstractNumId w:val="0"/>
-    <w:lvlOverride w:ilvl="0"/>
   </w:num>
 </w:numbering>
 </file>
@@ -4399,7 +4321,6 @@
     <w:rPr>
       <w:color w:val="000080"/>
       <w:u w:val="single"/>
-      <w:lang/>
     </w:rPr>
   </w:style>
   <w:style w:type="character" w:customStyle="1" w:styleId="IndexLink">
